--- a/04.Especificação de Use Case/08.Use case SIST001 - AUTENTICAÇÃO DOS USUARIO/Especificação.docx
+++ b/04.Especificação de Use Case/08.Use case SIST001 - AUTENTICAÇÃO DOS USUARIO/Especificação.docx
@@ -1,6 +1,6 @@
 
 <file path=word/document.xml><?xml version="1.0" encoding="utf-8"?>
-<w:document xmlns:wpc="http://schemas.microsoft.com/office/word/2010/wordprocessingCanvas" xmlns:mc="http://schemas.openxmlformats.org/markup-compatibility/2006" xmlns:o="urn:schemas-microsoft-com:office:office" xmlns:r="http://schemas.openxmlformats.org/officeDocument/2006/relationships" xmlns:m="http://schemas.openxmlformats.org/officeDocument/2006/math" xmlns:v="urn:schemas-microsoft-com:vml" xmlns:wp14="http://schemas.microsoft.com/office/word/2010/wordprocessingDrawing" xmlns:wp="http://schemas.openxmlformats.org/drawingml/2006/wordprocessingDrawing" xmlns:w10="urn:schemas-microsoft-com:office:word" xmlns:w="http://schemas.openxmlformats.org/wordprocessingml/2006/main" xmlns:w14="http://schemas.microsoft.com/office/word/2010/wordml" xmlns:w15="http://schemas.microsoft.com/office/word/2012/wordml" xmlns:wpg="http://schemas.microsoft.com/office/word/2010/wordprocessingGroup" xmlns:wpi="http://schemas.microsoft.com/office/word/2010/wordprocessingInk" xmlns:wne="http://schemas.microsoft.com/office/word/2006/wordml" xmlns:wps="http://schemas.microsoft.com/office/word/2010/wordprocessingShape" mc:Ignorable="w14 w15 wp14">
+<w:document xmlns:wpc="http://schemas.microsoft.com/office/word/2010/wordprocessingCanvas" xmlns:cx="http://schemas.microsoft.com/office/drawing/2014/chartex" xmlns:cx1="http://schemas.microsoft.com/office/drawing/2015/9/8/chartex" xmlns:cx2="http://schemas.microsoft.com/office/drawing/2015/10/21/chartex" xmlns:cx3="http://schemas.microsoft.com/office/drawing/2016/5/9/chartex" xmlns:cx4="http://schemas.microsoft.com/office/drawing/2016/5/10/chartex" xmlns:cx5="http://schemas.microsoft.com/office/drawing/2016/5/11/chartex" xmlns:cx6="http://schemas.microsoft.com/office/drawing/2016/5/12/chartex" xmlns:cx7="http://schemas.microsoft.com/office/drawing/2016/5/13/chartex" xmlns:cx8="http://schemas.microsoft.com/office/drawing/2016/5/14/chartex" xmlns:mc="http://schemas.openxmlformats.org/markup-compatibility/2006" xmlns:aink="http://schemas.microsoft.com/office/drawing/2016/ink" xmlns:am3d="http://schemas.microsoft.com/office/drawing/2017/model3d" xmlns:o="urn:schemas-microsoft-com:office:office" xmlns:r="http://schemas.openxmlformats.org/officeDocument/2006/relationships" xmlns:m="http://schemas.openxmlformats.org/officeDocument/2006/math" xmlns:v="urn:schemas-microsoft-com:vml" xmlns:wp14="http://schemas.microsoft.com/office/word/2010/wordprocessingDrawing" xmlns:wp="http://schemas.openxmlformats.org/drawingml/2006/wordprocessingDrawing" xmlns:w10="urn:schemas-microsoft-com:office:word" xmlns:w="http://schemas.openxmlformats.org/wordprocessingml/2006/main" xmlns:w14="http://schemas.microsoft.com/office/word/2010/wordml" xmlns:w15="http://schemas.microsoft.com/office/word/2012/wordml" xmlns:w16cid="http://schemas.microsoft.com/office/word/2016/wordml/cid" xmlns:w16se="http://schemas.microsoft.com/office/word/2015/wordml/symex" xmlns:wpg="http://schemas.microsoft.com/office/word/2010/wordprocessingGroup" xmlns:wpi="http://schemas.microsoft.com/office/word/2010/wordprocessingInk" xmlns:wne="http://schemas.microsoft.com/office/word/2006/wordml" xmlns:wps="http://schemas.microsoft.com/office/word/2010/wordprocessingShape" mc:Ignorable="w14 w15 w16se w16cid wp14">
   <w:body>
     <w:p>
       <w:pPr>
@@ -63,28 +63,28 @@
             <w:tcW w:w="9245" w:type="dxa"/>
           </w:tcPr>
           <w:p>
-            <w:r>
-              <w:rPr>
-                <w:b/>
-              </w:rPr>
-              <w:t>Criado Por:</w:t>
-            </w:r>
-            <w:r>
-              <w:t xml:space="preserve">                 Edna e </w:t>
-            </w:r>
-            <w:proofErr w:type="spellStart"/>
-            <w:r>
-              <w:t>Layla</w:t>
-            </w:r>
-            <w:proofErr w:type="spellEnd"/>
-            <w:r>
-              <w:t xml:space="preserve">                      </w:t>
-            </w:r>
-            <w:r>
-              <w:t xml:space="preserve">                                  </w:t>
-            </w:r>
-            <w:r>
-              <w:t xml:space="preserve">  </w:t>
+            <w:proofErr w:type="gramStart"/>
+            <w:r>
+              <w:rPr>
+                <w:b/>
+              </w:rPr>
+              <w:t>Criado Por</w:t>
+            </w:r>
+            <w:proofErr w:type="gramEnd"/>
+            <w:r>
+              <w:rPr>
+                <w:b/>
+              </w:rPr>
+              <w:t>:</w:t>
+            </w:r>
+            <w:r>
+              <w:t xml:space="preserve">                </w:t>
+            </w:r>
+            <w:r>
+              <w:t>Amanda,</w:t>
+            </w:r>
+            <w:r>
+              <w:t xml:space="preserve"> Edna e Layla                                                          </w:t>
             </w:r>
             <w:r>
               <w:rPr>
@@ -107,22 +107,46 @@
             <w:tcW w:w="9245" w:type="dxa"/>
           </w:tcPr>
           <w:p>
-            <w:r>
-              <w:rPr>
-                <w:b/>
-              </w:rPr>
-              <w:t xml:space="preserve">Modificado Por:           </w:t>
-            </w:r>
-            <w:r>
-              <w:t xml:space="preserve">Edna e </w:t>
-            </w:r>
-            <w:proofErr w:type="spellStart"/>
-            <w:r>
-              <w:t>Layla</w:t>
-            </w:r>
-            <w:proofErr w:type="spellEnd"/>
-            <w:r>
+            <w:proofErr w:type="gramStart"/>
+            <w:r>
+              <w:rPr>
+                <w:b/>
+              </w:rPr>
+              <w:t>Modificado Por</w:t>
+            </w:r>
+            <w:proofErr w:type="gramEnd"/>
+            <w:r>
+              <w:rPr>
+                <w:b/>
+              </w:rPr>
+              <w:t xml:space="preserve">:           </w:t>
+            </w:r>
+            <w:r>
+              <w:t xml:space="preserve">Layla </w:t>
+            </w:r>
+            <w:r>
+              <w:t xml:space="preserve">                 </w:t>
+            </w:r>
+            <w:r>
+              <w:rPr>
+                <w:b/>
+              </w:rPr>
+              <w:t>Data de Modificação</w:t>
+            </w:r>
+            <w:r>
+              <w:rPr>
+                <w:b/>
+              </w:rPr>
+              <w:t>:</w:t>
+            </w:r>
+            <w:r>
+              <w:rPr>
+                <w:b/>
+              </w:rPr>
               <w:t xml:space="preserve"> </w:t>
+            </w:r>
+            <w:r>
+              <w:t>01/09/2017</w:t>
             </w:r>
           </w:p>
         </w:tc>
@@ -155,7 +179,15 @@
               <w:t xml:space="preserve"> Primário: </w:t>
             </w:r>
             <w:r>
-              <w:t xml:space="preserve">               Administrador(empresa) e Usuário(Cliente)</w:t>
+              <w:t xml:space="preserve">               Administrador(empresa</w:t>
+            </w:r>
+            <w:r>
+              <w:t>, sistema</w:t>
+            </w:r>
+            <w:bookmarkStart w:id="0" w:name="_GoBack"/>
+            <w:bookmarkEnd w:id="0"/>
+            <w:r>
+              <w:t>) e Usuário(Cliente)</w:t>
             </w:r>
           </w:p>
         </w:tc>
@@ -199,10 +231,7 @@
               <w:t>Descrição:</w:t>
             </w:r>
             <w:r>
-              <w:t xml:space="preserve">           Autenticar no sistema para entrar na área administrativa disponível na aplicação</w:t>
-            </w:r>
-            <w:r>
-              <w:t>.</w:t>
+              <w:t xml:space="preserve">           Autenticar no sistema para entrar na área administrativa disponível na aplicação.</w:t>
             </w:r>
           </w:p>
         </w:tc>
@@ -286,13 +315,7 @@
               <w:t xml:space="preserve">Fluxo Normal: </w:t>
             </w:r>
             <w:r>
-              <w:t xml:space="preserve"> </w:t>
-            </w:r>
-            <w:r>
-              <w:t xml:space="preserve"> </w:t>
-            </w:r>
-            <w:r>
-              <w:t xml:space="preserve"> </w:t>
+              <w:t xml:space="preserve">   </w:t>
             </w:r>
             <w:r>
               <w:rPr>
@@ -334,15 +357,7 @@
               </w:numPr>
             </w:pPr>
             <w:r>
-              <w:t xml:space="preserve">Usuário informa os dados, </w:t>
-            </w:r>
-            <w:proofErr w:type="spellStart"/>
-            <w:r>
-              <w:t>login</w:t>
-            </w:r>
-            <w:proofErr w:type="spellEnd"/>
-            <w:r>
-              <w:t xml:space="preserve"> e senha (dados informados na hora do cadastro) e clica em entrar.</w:t>
+              <w:t>Usuário informa os dados, login e senha (dados informados na hora do cadastro) e clica em entrar.</w:t>
             </w:r>
           </w:p>
           <w:p>
@@ -390,13 +405,7 @@
               <w:rPr>
                 <w:b/>
               </w:rPr>
-              <w:t xml:space="preserve">   </w:t>
-            </w:r>
-            <w:r>
-              <w:rPr>
-                <w:b/>
-              </w:rPr>
-              <w:t>4.1</w:t>
+              <w:t xml:space="preserve">   4.1</w:t>
             </w:r>
             <w:r>
               <w:rPr>
@@ -414,21 +423,7 @@
               </w:numPr>
             </w:pPr>
             <w:r>
-              <w:t>O sistema notifica o usuário com a mensagem “</w:t>
-            </w:r>
-            <w:proofErr w:type="spellStart"/>
-            <w:r>
-              <w:t>Login</w:t>
-            </w:r>
-            <w:proofErr w:type="spellEnd"/>
-            <w:r>
-              <w:t>/Senha incorretos”. Retornando ao passo</w:t>
-            </w:r>
-            <w:r>
-              <w:t xml:space="preserve"> 3</w:t>
-            </w:r>
-            <w:r>
-              <w:t>.</w:t>
+              <w:t>O sistema notifica o usuário com a mensagem “Login/Senha incorretos”. Retornando ao passo 3.</w:t>
             </w:r>
           </w:p>
         </w:tc>
@@ -474,16 +469,8 @@
               <w:rPr>
                 <w:b/>
               </w:rPr>
-              <w:t xml:space="preserve">Regras de Negócio:  </w:t>
-            </w:r>
-            <w:r>
-              <w:rPr>
-                <w:b/>
-              </w:rPr>
-              <w:t xml:space="preserve"> </w:t>
-            </w:r>
-            <w:bookmarkStart w:id="0" w:name="_GoBack"/>
-            <w:bookmarkEnd w:id="0"/>
+              <w:t xml:space="preserve">Regras de Negócio:   </w:t>
+            </w:r>
           </w:p>
         </w:tc>
       </w:tr>
@@ -509,7 +496,7 @@
 </file>
 
 <file path=word/endnotes.xml><?xml version="1.0" encoding="utf-8"?>
-<w:endnotes xmlns:wpc="http://schemas.microsoft.com/office/word/2010/wordprocessingCanvas" xmlns:mc="http://schemas.openxmlformats.org/markup-compatibility/2006" xmlns:o="urn:schemas-microsoft-com:office:office" xmlns:r="http://schemas.openxmlformats.org/officeDocument/2006/relationships" xmlns:m="http://schemas.openxmlformats.org/officeDocument/2006/math" xmlns:v="urn:schemas-microsoft-com:vml" xmlns:wp14="http://schemas.microsoft.com/office/word/2010/wordprocessingDrawing" xmlns:wp="http://schemas.openxmlformats.org/drawingml/2006/wordprocessingDrawing" xmlns:w10="urn:schemas-microsoft-com:office:word" xmlns:w="http://schemas.openxmlformats.org/wordprocessingml/2006/main" xmlns:w14="http://schemas.microsoft.com/office/word/2010/wordml" xmlns:w15="http://schemas.microsoft.com/office/word/2012/wordml" xmlns:wpg="http://schemas.microsoft.com/office/word/2010/wordprocessingGroup" xmlns:wpi="http://schemas.microsoft.com/office/word/2010/wordprocessingInk" xmlns:wne="http://schemas.microsoft.com/office/word/2006/wordml" xmlns:wps="http://schemas.microsoft.com/office/word/2010/wordprocessingShape" mc:Ignorable="w14 w15 wp14">
+<w:endnotes xmlns:wpc="http://schemas.microsoft.com/office/word/2010/wordprocessingCanvas" xmlns:cx="http://schemas.microsoft.com/office/drawing/2014/chartex" xmlns:cx1="http://schemas.microsoft.com/office/drawing/2015/9/8/chartex" xmlns:cx2="http://schemas.microsoft.com/office/drawing/2015/10/21/chartex" xmlns:cx3="http://schemas.microsoft.com/office/drawing/2016/5/9/chartex" xmlns:cx4="http://schemas.microsoft.com/office/drawing/2016/5/10/chartex" xmlns:cx5="http://schemas.microsoft.com/office/drawing/2016/5/11/chartex" xmlns:cx6="http://schemas.microsoft.com/office/drawing/2016/5/12/chartex" xmlns:cx7="http://schemas.microsoft.com/office/drawing/2016/5/13/chartex" xmlns:cx8="http://schemas.microsoft.com/office/drawing/2016/5/14/chartex" xmlns:mc="http://schemas.openxmlformats.org/markup-compatibility/2006" xmlns:aink="http://schemas.microsoft.com/office/drawing/2016/ink" xmlns:am3d="http://schemas.microsoft.com/office/drawing/2017/model3d" xmlns:o="urn:schemas-microsoft-com:office:office" xmlns:r="http://schemas.openxmlformats.org/officeDocument/2006/relationships" xmlns:m="http://schemas.openxmlformats.org/officeDocument/2006/math" xmlns:v="urn:schemas-microsoft-com:vml" xmlns:wp14="http://schemas.microsoft.com/office/word/2010/wordprocessingDrawing" xmlns:wp="http://schemas.openxmlformats.org/drawingml/2006/wordprocessingDrawing" xmlns:w10="urn:schemas-microsoft-com:office:word" xmlns:w="http://schemas.openxmlformats.org/wordprocessingml/2006/main" xmlns:w14="http://schemas.microsoft.com/office/word/2010/wordml" xmlns:w15="http://schemas.microsoft.com/office/word/2012/wordml" xmlns:w16cid="http://schemas.microsoft.com/office/word/2016/wordml/cid" xmlns:w16se="http://schemas.microsoft.com/office/word/2015/wordml/symex" xmlns:wpg="http://schemas.microsoft.com/office/word/2010/wordprocessingGroup" xmlns:wpi="http://schemas.microsoft.com/office/word/2010/wordprocessingInk" xmlns:wne="http://schemas.microsoft.com/office/word/2006/wordml" xmlns:wps="http://schemas.microsoft.com/office/word/2010/wordprocessingShape" mc:Ignorable="w14 w15 w16se w16cid wp14">
   <w:endnote w:type="separator" w:id="-1">
     <w:p>
       <w:pPr>
@@ -534,7 +521,7 @@
 </file>
 
 <file path=word/footnotes.xml><?xml version="1.0" encoding="utf-8"?>
-<w:footnotes xmlns:wpc="http://schemas.microsoft.com/office/word/2010/wordprocessingCanvas" xmlns:mc="http://schemas.openxmlformats.org/markup-compatibility/2006" xmlns:o="urn:schemas-microsoft-com:office:office" xmlns:r="http://schemas.openxmlformats.org/officeDocument/2006/relationships" xmlns:m="http://schemas.openxmlformats.org/officeDocument/2006/math" xmlns:v="urn:schemas-microsoft-com:vml" xmlns:wp14="http://schemas.microsoft.com/office/word/2010/wordprocessingDrawing" xmlns:wp="http://schemas.openxmlformats.org/drawingml/2006/wordprocessingDrawing" xmlns:w10="urn:schemas-microsoft-com:office:word" xmlns:w="http://schemas.openxmlformats.org/wordprocessingml/2006/main" xmlns:w14="http://schemas.microsoft.com/office/word/2010/wordml" xmlns:w15="http://schemas.microsoft.com/office/word/2012/wordml" xmlns:wpg="http://schemas.microsoft.com/office/word/2010/wordprocessingGroup" xmlns:wpi="http://schemas.microsoft.com/office/word/2010/wordprocessingInk" xmlns:wne="http://schemas.microsoft.com/office/word/2006/wordml" xmlns:wps="http://schemas.microsoft.com/office/word/2010/wordprocessingShape" mc:Ignorable="w14 w15 wp14">
+<w:footnotes xmlns:wpc="http://schemas.microsoft.com/office/word/2010/wordprocessingCanvas" xmlns:cx="http://schemas.microsoft.com/office/drawing/2014/chartex" xmlns:cx1="http://schemas.microsoft.com/office/drawing/2015/9/8/chartex" xmlns:cx2="http://schemas.microsoft.com/office/drawing/2015/10/21/chartex" xmlns:cx3="http://schemas.microsoft.com/office/drawing/2016/5/9/chartex" xmlns:cx4="http://schemas.microsoft.com/office/drawing/2016/5/10/chartex" xmlns:cx5="http://schemas.microsoft.com/office/drawing/2016/5/11/chartex" xmlns:cx6="http://schemas.microsoft.com/office/drawing/2016/5/12/chartex" xmlns:cx7="http://schemas.microsoft.com/office/drawing/2016/5/13/chartex" xmlns:cx8="http://schemas.microsoft.com/office/drawing/2016/5/14/chartex" xmlns:mc="http://schemas.openxmlformats.org/markup-compatibility/2006" xmlns:aink="http://schemas.microsoft.com/office/drawing/2016/ink" xmlns:am3d="http://schemas.microsoft.com/office/drawing/2017/model3d" xmlns:o="urn:schemas-microsoft-com:office:office" xmlns:r="http://schemas.openxmlformats.org/officeDocument/2006/relationships" xmlns:m="http://schemas.openxmlformats.org/officeDocument/2006/math" xmlns:v="urn:schemas-microsoft-com:vml" xmlns:wp14="http://schemas.microsoft.com/office/word/2010/wordprocessingDrawing" xmlns:wp="http://schemas.openxmlformats.org/drawingml/2006/wordprocessingDrawing" xmlns:w10="urn:schemas-microsoft-com:office:word" xmlns:w="http://schemas.openxmlformats.org/wordprocessingml/2006/main" xmlns:w14="http://schemas.microsoft.com/office/word/2010/wordml" xmlns:w15="http://schemas.microsoft.com/office/word/2012/wordml" xmlns:w16cid="http://schemas.microsoft.com/office/word/2016/wordml/cid" xmlns:w16se="http://schemas.microsoft.com/office/word/2015/wordml/symex" xmlns:wpg="http://schemas.microsoft.com/office/word/2010/wordprocessingGroup" xmlns:wpi="http://schemas.microsoft.com/office/word/2010/wordprocessingInk" xmlns:wne="http://schemas.microsoft.com/office/word/2006/wordml" xmlns:wps="http://schemas.microsoft.com/office/word/2010/wordprocessingShape" mc:Ignorable="w14 w15 w16se w16cid wp14">
   <w:footnote w:type="separator" w:id="-1">
     <w:p>
       <w:pPr>
@@ -559,7 +546,7 @@
 </file>
 
 <file path=word/header1.xml><?xml version="1.0" encoding="utf-8"?>
-<w:hdr xmlns:wpc="http://schemas.microsoft.com/office/word/2010/wordprocessingCanvas" xmlns:mc="http://schemas.openxmlformats.org/markup-compatibility/2006" xmlns:o="urn:schemas-microsoft-com:office:office" xmlns:r="http://schemas.openxmlformats.org/officeDocument/2006/relationships" xmlns:m="http://schemas.openxmlformats.org/officeDocument/2006/math" xmlns:v="urn:schemas-microsoft-com:vml" xmlns:wp14="http://schemas.microsoft.com/office/word/2010/wordprocessingDrawing" xmlns:wp="http://schemas.openxmlformats.org/drawingml/2006/wordprocessingDrawing" xmlns:w10="urn:schemas-microsoft-com:office:word" xmlns:w="http://schemas.openxmlformats.org/wordprocessingml/2006/main" xmlns:w14="http://schemas.microsoft.com/office/word/2010/wordml" xmlns:w15="http://schemas.microsoft.com/office/word/2012/wordml" xmlns:wpg="http://schemas.microsoft.com/office/word/2010/wordprocessingGroup" xmlns:wpi="http://schemas.microsoft.com/office/word/2010/wordprocessingInk" xmlns:wne="http://schemas.microsoft.com/office/word/2006/wordml" xmlns:wps="http://schemas.microsoft.com/office/word/2010/wordprocessingShape" mc:Ignorable="w14 w15 wp14">
+<w:hdr xmlns:wpc="http://schemas.microsoft.com/office/word/2010/wordprocessingCanvas" xmlns:cx="http://schemas.microsoft.com/office/drawing/2014/chartex" xmlns:cx1="http://schemas.microsoft.com/office/drawing/2015/9/8/chartex" xmlns:cx2="http://schemas.microsoft.com/office/drawing/2015/10/21/chartex" xmlns:cx3="http://schemas.microsoft.com/office/drawing/2016/5/9/chartex" xmlns:cx4="http://schemas.microsoft.com/office/drawing/2016/5/10/chartex" xmlns:cx5="http://schemas.microsoft.com/office/drawing/2016/5/11/chartex" xmlns:cx6="http://schemas.microsoft.com/office/drawing/2016/5/12/chartex" xmlns:cx7="http://schemas.microsoft.com/office/drawing/2016/5/13/chartex" xmlns:cx8="http://schemas.microsoft.com/office/drawing/2016/5/14/chartex" xmlns:mc="http://schemas.openxmlformats.org/markup-compatibility/2006" xmlns:aink="http://schemas.microsoft.com/office/drawing/2016/ink" xmlns:am3d="http://schemas.microsoft.com/office/drawing/2017/model3d" xmlns:o="urn:schemas-microsoft-com:office:office" xmlns:r="http://schemas.openxmlformats.org/officeDocument/2006/relationships" xmlns:m="http://schemas.openxmlformats.org/officeDocument/2006/math" xmlns:v="urn:schemas-microsoft-com:vml" xmlns:wp14="http://schemas.microsoft.com/office/word/2010/wordprocessingDrawing" xmlns:wp="http://schemas.openxmlformats.org/drawingml/2006/wordprocessingDrawing" xmlns:w10="urn:schemas-microsoft-com:office:word" xmlns:w="http://schemas.openxmlformats.org/wordprocessingml/2006/main" xmlns:w14="http://schemas.microsoft.com/office/word/2010/wordml" xmlns:w15="http://schemas.microsoft.com/office/word/2012/wordml" xmlns:w16cid="http://schemas.microsoft.com/office/word/2016/wordml/cid" xmlns:w16se="http://schemas.microsoft.com/office/word/2015/wordml/symex" xmlns:wpg="http://schemas.microsoft.com/office/word/2010/wordprocessingGroup" xmlns:wpi="http://schemas.microsoft.com/office/word/2010/wordprocessingInk" xmlns:wne="http://schemas.microsoft.com/office/word/2006/wordml" xmlns:wps="http://schemas.microsoft.com/office/word/2010/wordprocessingShape" mc:Ignorable="w14 w15 w16se w16cid wp14">
   <w:p>
     <w:pPr>
       <w:ind w:left="1416" w:firstLine="708"/>
@@ -696,15 +683,13 @@
       <w:jc w:val="both"/>
     </w:pPr>
     <w:r>
-      <w:t xml:space="preserve">Alunas: Edna Carvalho Andrade e </w:t>
+      <w:t>Alunas:</w:t>
     </w:r>
-    <w:proofErr w:type="spellStart"/>
     <w:r>
-      <w:t>Layla</w:t>
+      <w:t xml:space="preserve"> Amanda Rezende dos Santos</w:t>
     </w:r>
-    <w:proofErr w:type="spellEnd"/>
     <w:r>
-      <w:t xml:space="preserve"> Joana Santos</w:t>
+      <w:t xml:space="preserve"> Edna Carvalho Andrade e Layla Joana Santos</w:t>
     </w:r>
   </w:p>
   <w:p>
@@ -716,8 +701,8 @@
 </file>
 
 <file path=word/numbering.xml><?xml version="1.0" encoding="utf-8"?>
-<w:numbering xmlns:wpc="http://schemas.microsoft.com/office/word/2010/wordprocessingCanvas" xmlns:mc="http://schemas.openxmlformats.org/markup-compatibility/2006" xmlns:o="urn:schemas-microsoft-com:office:office" xmlns:r="http://schemas.openxmlformats.org/officeDocument/2006/relationships" xmlns:m="http://schemas.openxmlformats.org/officeDocument/2006/math" xmlns:v="urn:schemas-microsoft-com:vml" xmlns:wp14="http://schemas.microsoft.com/office/word/2010/wordprocessingDrawing" xmlns:wp="http://schemas.openxmlformats.org/drawingml/2006/wordprocessingDrawing" xmlns:w10="urn:schemas-microsoft-com:office:word" xmlns:w="http://schemas.openxmlformats.org/wordprocessingml/2006/main" xmlns:w14="http://schemas.microsoft.com/office/word/2010/wordml" xmlns:w15="http://schemas.microsoft.com/office/word/2012/wordml" xmlns:wpg="http://schemas.microsoft.com/office/word/2010/wordprocessingGroup" xmlns:wpi="http://schemas.microsoft.com/office/word/2010/wordprocessingInk" xmlns:wne="http://schemas.microsoft.com/office/word/2006/wordml" xmlns:wps="http://schemas.microsoft.com/office/word/2010/wordprocessingShape" mc:Ignorable="w14 w15 wp14">
-  <w:abstractNum w:abstractNumId="0">
+<w:numbering xmlns:wpc="http://schemas.microsoft.com/office/word/2010/wordprocessingCanvas" xmlns:cx="http://schemas.microsoft.com/office/drawing/2014/chartex" xmlns:cx1="http://schemas.microsoft.com/office/drawing/2015/9/8/chartex" xmlns:cx2="http://schemas.microsoft.com/office/drawing/2015/10/21/chartex" xmlns:cx3="http://schemas.microsoft.com/office/drawing/2016/5/9/chartex" xmlns:cx4="http://schemas.microsoft.com/office/drawing/2016/5/10/chartex" xmlns:cx5="http://schemas.microsoft.com/office/drawing/2016/5/11/chartex" xmlns:cx6="http://schemas.microsoft.com/office/drawing/2016/5/12/chartex" xmlns:cx7="http://schemas.microsoft.com/office/drawing/2016/5/13/chartex" xmlns:cx8="http://schemas.microsoft.com/office/drawing/2016/5/14/chartex" xmlns:mc="http://schemas.openxmlformats.org/markup-compatibility/2006" xmlns:aink="http://schemas.microsoft.com/office/drawing/2016/ink" xmlns:am3d="http://schemas.microsoft.com/office/drawing/2017/model3d" xmlns:o="urn:schemas-microsoft-com:office:office" xmlns:r="http://schemas.openxmlformats.org/officeDocument/2006/relationships" xmlns:m="http://schemas.openxmlformats.org/officeDocument/2006/math" xmlns:v="urn:schemas-microsoft-com:vml" xmlns:wp14="http://schemas.microsoft.com/office/word/2010/wordprocessingDrawing" xmlns:wp="http://schemas.openxmlformats.org/drawingml/2006/wordprocessingDrawing" xmlns:w10="urn:schemas-microsoft-com:office:word" xmlns:w="http://schemas.openxmlformats.org/wordprocessingml/2006/main" xmlns:w14="http://schemas.microsoft.com/office/word/2010/wordml" xmlns:w15="http://schemas.microsoft.com/office/word/2012/wordml" xmlns:w16cid="http://schemas.microsoft.com/office/word/2016/wordml/cid" xmlns:w16se="http://schemas.microsoft.com/office/word/2015/wordml/symex" xmlns:wpg="http://schemas.microsoft.com/office/word/2010/wordprocessingGroup" xmlns:wpi="http://schemas.microsoft.com/office/word/2010/wordprocessingInk" xmlns:wne="http://schemas.microsoft.com/office/word/2006/wordml" xmlns:wps="http://schemas.microsoft.com/office/word/2010/wordprocessingShape" mc:Ignorable="w14 w15 w16se w16cid wp14">
+  <w:abstractNum w:abstractNumId="0" w15:restartNumberingAfterBreak="0">
     <w:nsid w:val="699D0C1C"/>
     <w:multiLevelType w:val="hybridMultilevel"/>
     <w:tmpl w:val="2F9CBB56"/>
@@ -806,7 +791,7 @@
       </w:pPr>
     </w:lvl>
   </w:abstractNum>
-  <w:abstractNum w:abstractNumId="1">
+  <w:abstractNum w:abstractNumId="1" w15:restartNumberingAfterBreak="0">
     <w:nsid w:val="7FFA6A70"/>
     <w:multiLevelType w:val="hybridMultilevel"/>
     <w:tmpl w:val="E9922D0C"/>
@@ -905,7 +890,7 @@
 </file>
 
 <file path=word/styles.xml><?xml version="1.0" encoding="utf-8"?>
-<w:styles xmlns:mc="http://schemas.openxmlformats.org/markup-compatibility/2006" xmlns:r="http://schemas.openxmlformats.org/officeDocument/2006/relationships" xmlns:w="http://schemas.openxmlformats.org/wordprocessingml/2006/main" xmlns:w14="http://schemas.microsoft.com/office/word/2010/wordml" xmlns:w15="http://schemas.microsoft.com/office/word/2012/wordml" mc:Ignorable="w14 w15">
+<w:styles xmlns:mc="http://schemas.openxmlformats.org/markup-compatibility/2006" xmlns:r="http://schemas.openxmlformats.org/officeDocument/2006/relationships" xmlns:w="http://schemas.openxmlformats.org/wordprocessingml/2006/main" xmlns:w14="http://schemas.microsoft.com/office/word/2010/wordml" xmlns:w15="http://schemas.microsoft.com/office/word/2012/wordml" xmlns:w16cid="http://schemas.microsoft.com/office/word/2016/wordml/cid" xmlns:w16se="http://schemas.microsoft.com/office/word/2015/wordml/symex" mc:Ignorable="w14 w15 w16se w16cid">
   <w:docDefaults>
     <w:rPrDefault>
       <w:rPr>
@@ -921,7 +906,7 @@
       </w:pPr>
     </w:pPrDefault>
   </w:docDefaults>
-  <w:latentStyles w:defLockedState="0" w:defUIPriority="99" w:defSemiHidden="0" w:defUnhideWhenUsed="0" w:defQFormat="0" w:count="371">
+  <w:latentStyles w:defLockedState="0" w:defUIPriority="99" w:defSemiHidden="0" w:defUnhideWhenUsed="0" w:defQFormat="0" w:count="375">
     <w:lsdException w:name="Normal" w:uiPriority="0" w:qFormat="1"/>
     <w:lsdException w:name="heading 1" w:uiPriority="9" w:qFormat="1"/>
     <w:lsdException w:name="heading 2" w:semiHidden="1" w:uiPriority="9" w:unhideWhenUsed="1" w:qFormat="1"/>
@@ -1027,7 +1012,6 @@
     <w:lsdException w:name="HTML Sample" w:semiHidden="1" w:unhideWhenUsed="1"/>
     <w:lsdException w:name="HTML Typewriter" w:semiHidden="1" w:unhideWhenUsed="1"/>
     <w:lsdException w:name="HTML Variable" w:semiHidden="1" w:unhideWhenUsed="1"/>
-    <w:lsdException w:name="Normal Table" w:semiHidden="1" w:unhideWhenUsed="1"/>
     <w:lsdException w:name="annotation subject" w:semiHidden="1" w:unhideWhenUsed="1"/>
     <w:lsdException w:name="No List" w:semiHidden="1" w:unhideWhenUsed="1"/>
     <w:lsdException w:name="Outline List 1" w:semiHidden="1" w:unhideWhenUsed="1"/>
@@ -1071,10 +1055,8 @@
     <w:lsdException w:name="Table Elegant" w:semiHidden="1" w:unhideWhenUsed="1"/>
     <w:lsdException w:name="Table Professional" w:semiHidden="1" w:unhideWhenUsed="1"/>
     <w:lsdException w:name="Table Subtle 1" w:semiHidden="1" w:unhideWhenUsed="1"/>
-    <w:lsdException w:name="Table Subtle 2" w:semiHidden="1" w:unhideWhenUsed="1"/>
     <w:lsdException w:name="Table Web 1" w:semiHidden="1" w:unhideWhenUsed="1"/>
     <w:lsdException w:name="Table Web 2" w:semiHidden="1" w:unhideWhenUsed="1"/>
-    <w:lsdException w:name="Table Web 3" w:semiHidden="1" w:unhideWhenUsed="1"/>
     <w:lsdException w:name="Balloon Text" w:semiHidden="1" w:unhideWhenUsed="1"/>
     <w:lsdException w:name="Table Grid" w:uiPriority="39"/>
     <w:lsdException w:name="Table Theme" w:semiHidden="1" w:unhideWhenUsed="1"/>
@@ -1293,6 +1275,10 @@
     <w:lsdException w:name="List Table 5 Dark Accent 6" w:uiPriority="50"/>
     <w:lsdException w:name="List Table 6 Colorful Accent 6" w:uiPriority="51"/>
     <w:lsdException w:name="List Table 7 Colorful Accent 6" w:uiPriority="52"/>
+    <w:lsdException w:name="Mention" w:semiHidden="1" w:unhideWhenUsed="1"/>
+    <w:lsdException w:name="Smart Hyperlink" w:semiHidden="1" w:unhideWhenUsed="1"/>
+    <w:lsdException w:name="Hashtag" w:semiHidden="1" w:unhideWhenUsed="1"/>
+    <w:lsdException w:name="Unresolved Mention" w:semiHidden="1" w:unhideWhenUsed="1"/>
   </w:latentStyles>
   <w:style w:type="paragraph" w:default="1" w:styleId="Normal">
     <w:name w:val="Normal"/>
@@ -1378,7 +1364,6 @@
       <w:spacing w:after="0" w:line="240" w:lineRule="auto"/>
     </w:pPr>
     <w:tblPr>
-      <w:tblInd w:w="0" w:type="dxa"/>
       <w:tblBorders>
         <w:top w:val="single" w:sz="4" w:space="0" w:color="auto"/>
         <w:left w:val="single" w:sz="4" w:space="0" w:color="auto"/>
@@ -1387,12 +1372,6 @@
         <w:insideH w:val="single" w:sz="4" w:space="0" w:color="auto"/>
         <w:insideV w:val="single" w:sz="4" w:space="0" w:color="auto"/>
       </w:tblBorders>
-      <w:tblCellMar>
-        <w:top w:w="0" w:type="dxa"/>
-        <w:left w:w="108" w:type="dxa"/>
-        <w:bottom w:w="0" w:type="dxa"/>
-        <w:right w:w="108" w:type="dxa"/>
-      </w:tblCellMar>
     </w:tblPr>
   </w:style>
   <w:style w:type="paragraph" w:styleId="PargrafodaLista">

--- a/04.Especificação de Use Case/08.Use case SIST001 - AUTENTICAÇÃO DOS USUARIO/Especificação.docx
+++ b/04.Especificação de Use Case/08.Use case SIST001 - AUTENTICAÇÃO DOS USUARIO/Especificação.docx
@@ -49,7 +49,7 @@
               <w:t xml:space="preserve">ID e Nome: </w:t>
             </w:r>
             <w:r>
-              <w:t xml:space="preserve">                    SIST001– Autenticação do usuário</w:t>
+              <w:t>SIST001– Autenticação do usuário</w:t>
             </w:r>
           </w:p>
         </w:tc>
@@ -63,28 +63,40 @@
             <w:tcW w:w="9245" w:type="dxa"/>
           </w:tcPr>
           <w:p>
-            <w:proofErr w:type="gramStart"/>
-            <w:r>
-              <w:rPr>
-                <w:b/>
-              </w:rPr>
-              <w:t>Criado Por</w:t>
-            </w:r>
-            <w:proofErr w:type="gramEnd"/>
-            <w:r>
-              <w:rPr>
-                <w:b/>
-              </w:rPr>
-              <w:t>:</w:t>
-            </w:r>
-            <w:r>
-              <w:t xml:space="preserve">                </w:t>
+            <w:r>
+              <w:rPr>
+                <w:b/>
+              </w:rPr>
+              <w:t>Criado p</w:t>
+            </w:r>
+            <w:r>
+              <w:rPr>
+                <w:b/>
+              </w:rPr>
+              <w:t>or:</w:t>
+            </w:r>
+            <w:r>
+              <w:t xml:space="preserve"> </w:t>
             </w:r>
             <w:r>
               <w:t>Amanda,</w:t>
             </w:r>
             <w:r>
-              <w:t xml:space="preserve"> Edna e Layla                                                          </w:t>
+              <w:t xml:space="preserve"> Edna e </w:t>
+            </w:r>
+            <w:proofErr w:type="spellStart"/>
+            <w:r>
+              <w:t>Layla</w:t>
+            </w:r>
+            <w:proofErr w:type="spellEnd"/>
+            <w:r>
+              <w:t xml:space="preserve">              </w:t>
+            </w:r>
+            <w:r>
+              <w:t xml:space="preserve">           </w:t>
+            </w:r>
+            <w:r>
+              <w:t xml:space="preserve">         </w:t>
             </w:r>
             <w:r>
               <w:rPr>
@@ -107,25 +119,34 @@
             <w:tcW w:w="9245" w:type="dxa"/>
           </w:tcPr>
           <w:p>
-            <w:proofErr w:type="gramStart"/>
-            <w:r>
-              <w:rPr>
-                <w:b/>
-              </w:rPr>
-              <w:t>Modificado Por</w:t>
-            </w:r>
-            <w:proofErr w:type="gramEnd"/>
-            <w:r>
-              <w:rPr>
-                <w:b/>
-              </w:rPr>
-              <w:t xml:space="preserve">:           </w:t>
-            </w:r>
-            <w:r>
-              <w:t xml:space="preserve">Layla </w:t>
-            </w:r>
-            <w:r>
-              <w:t xml:space="preserve">                 </w:t>
+            <w:r>
+              <w:rPr>
+                <w:b/>
+              </w:rPr>
+              <w:t xml:space="preserve">Modificado por:   </w:t>
+            </w:r>
+            <w:r>
+              <w:rPr>
+                <w:b/>
+              </w:rPr>
+              <w:t xml:space="preserve"> </w:t>
+            </w:r>
+            <w:proofErr w:type="spellStart"/>
+            <w:r>
+              <w:t>Layla</w:t>
+            </w:r>
+            <w:proofErr w:type="spellEnd"/>
+            <w:r>
+              <w:t xml:space="preserve"> </w:t>
+            </w:r>
+            <w:r>
+              <w:t xml:space="preserve">           </w:t>
+            </w:r>
+            <w:r>
+              <w:t xml:space="preserve">                                    </w:t>
+            </w:r>
+            <w:r>
+              <w:t xml:space="preserve">      </w:t>
             </w:r>
             <w:r>
               <w:rPr>
@@ -176,19 +197,49 @@
               <w:rPr>
                 <w:b/>
               </w:rPr>
-              <w:t xml:space="preserve"> Primário: </w:t>
-            </w:r>
-            <w:r>
-              <w:t xml:space="preserve">               Administrador(empresa</w:t>
-            </w:r>
-            <w:r>
-              <w:t>, sistema</w:t>
+              <w:t xml:space="preserve"> p</w:t>
+            </w:r>
+            <w:r>
+              <w:rPr>
+                <w:b/>
+              </w:rPr>
+              <w:t xml:space="preserve">rimário: </w:t>
+            </w:r>
+            <w:r>
+              <w:t xml:space="preserve"> </w:t>
+            </w:r>
+            <w:r>
+              <w:t>Administrador</w:t>
+            </w:r>
+            <w:r>
+              <w:t xml:space="preserve"> </w:t>
+            </w:r>
+            <w:r>
+              <w:t>(</w:t>
+            </w:r>
+            <w:r>
+              <w:t>Dono da Distribuidora</w:t>
+            </w:r>
+            <w:r>
+              <w:t>) e Usuário</w:t>
+            </w:r>
+            <w:r>
+              <w:t xml:space="preserve">s </w:t>
+            </w:r>
+            <w:r>
+              <w:t>(Cliente</w:t>
+            </w:r>
+            <w:r>
+              <w:t>, Administrador</w:t>
+            </w:r>
+            <w:r>
+              <w:t>)</w:t>
+            </w:r>
+            <w:r>
+              <w:t>.</w:t>
             </w:r>
             <w:bookmarkStart w:id="0" w:name="_GoBack"/>
             <w:bookmarkEnd w:id="0"/>
-            <w:r>
-              <w:t>) e Usuário(Cliente)</w:t>
-            </w:r>
           </w:p>
         </w:tc>
       </w:tr>
@@ -231,7 +282,13 @@
               <w:t>Descrição:</w:t>
             </w:r>
             <w:r>
-              <w:t xml:space="preserve">           Autenticar no sistema para entrar na área administrativa disponível na aplicação.</w:t>
+              <w:t xml:space="preserve"> </w:t>
+            </w:r>
+            <w:r>
+              <w:t>Autenticar no sistema para entrar na área administrativa</w:t>
+            </w:r>
+            <w:r>
+              <w:t xml:space="preserve"> disponível na aplicação.</w:t>
             </w:r>
           </w:p>
         </w:tc>
@@ -254,6 +311,9 @@
             <w:r>
               <w:t xml:space="preserve">       O usuário indica que quer entrar do sistema</w:t>
             </w:r>
+            <w:r>
+              <w:t>.</w:t>
+            </w:r>
           </w:p>
         </w:tc>
       </w:tr>
@@ -274,6 +334,9 @@
             </w:r>
             <w:r>
               <w:t xml:space="preserve">     O usuário deve ter o cadastro</w:t>
+            </w:r>
+            <w:r>
+              <w:t>.</w:t>
             </w:r>
           </w:p>
         </w:tc>
@@ -1012,6 +1075,7 @@
     <w:lsdException w:name="HTML Sample" w:semiHidden="1" w:unhideWhenUsed="1"/>
     <w:lsdException w:name="HTML Typewriter" w:semiHidden="1" w:unhideWhenUsed="1"/>
     <w:lsdException w:name="HTML Variable" w:semiHidden="1" w:unhideWhenUsed="1"/>
+    <w:lsdException w:name="Normal Table" w:semiHidden="1" w:unhideWhenUsed="1"/>
     <w:lsdException w:name="annotation subject" w:semiHidden="1" w:unhideWhenUsed="1"/>
     <w:lsdException w:name="No List" w:semiHidden="1" w:unhideWhenUsed="1"/>
     <w:lsdException w:name="Outline List 1" w:semiHidden="1" w:unhideWhenUsed="1"/>
@@ -1055,8 +1119,10 @@
     <w:lsdException w:name="Table Elegant" w:semiHidden="1" w:unhideWhenUsed="1"/>
     <w:lsdException w:name="Table Professional" w:semiHidden="1" w:unhideWhenUsed="1"/>
     <w:lsdException w:name="Table Subtle 1" w:semiHidden="1" w:unhideWhenUsed="1"/>
+    <w:lsdException w:name="Table Subtle 2" w:semiHidden="1" w:unhideWhenUsed="1"/>
     <w:lsdException w:name="Table Web 1" w:semiHidden="1" w:unhideWhenUsed="1"/>
     <w:lsdException w:name="Table Web 2" w:semiHidden="1" w:unhideWhenUsed="1"/>
+    <w:lsdException w:name="Table Web 3" w:semiHidden="1" w:unhideWhenUsed="1"/>
     <w:lsdException w:name="Balloon Text" w:semiHidden="1" w:unhideWhenUsed="1"/>
     <w:lsdException w:name="Table Grid" w:uiPriority="39"/>
     <w:lsdException w:name="Table Theme" w:semiHidden="1" w:unhideWhenUsed="1"/>

--- a/04.Especificação de Use Case/08.Use case SIST001 - AUTENTICAÇÃO DOS USUARIO/Especificação.docx
+++ b/04.Especificação de Use Case/08.Use case SIST001 - AUTENTICAÇÃO DOS USUARIO/Especificação.docx
@@ -1,6 +1,6 @@
 
 <file path=word/document.xml><?xml version="1.0" encoding="utf-8"?>
-<w:document xmlns:wpc="http://schemas.microsoft.com/office/word/2010/wordprocessingCanvas" xmlns:cx="http://schemas.microsoft.com/office/drawing/2014/chartex" xmlns:cx1="http://schemas.microsoft.com/office/drawing/2015/9/8/chartex" xmlns:cx2="http://schemas.microsoft.com/office/drawing/2015/10/21/chartex" xmlns:cx3="http://schemas.microsoft.com/office/drawing/2016/5/9/chartex" xmlns:cx4="http://schemas.microsoft.com/office/drawing/2016/5/10/chartex" xmlns:cx5="http://schemas.microsoft.com/office/drawing/2016/5/11/chartex" xmlns:cx6="http://schemas.microsoft.com/office/drawing/2016/5/12/chartex" xmlns:cx7="http://schemas.microsoft.com/office/drawing/2016/5/13/chartex" xmlns:cx8="http://schemas.microsoft.com/office/drawing/2016/5/14/chartex" xmlns:mc="http://schemas.openxmlformats.org/markup-compatibility/2006" xmlns:aink="http://schemas.microsoft.com/office/drawing/2016/ink" xmlns:am3d="http://schemas.microsoft.com/office/drawing/2017/model3d" xmlns:o="urn:schemas-microsoft-com:office:office" xmlns:r="http://schemas.openxmlformats.org/officeDocument/2006/relationships" xmlns:m="http://schemas.openxmlformats.org/officeDocument/2006/math" xmlns:v="urn:schemas-microsoft-com:vml" xmlns:wp14="http://schemas.microsoft.com/office/word/2010/wordprocessingDrawing" xmlns:wp="http://schemas.openxmlformats.org/drawingml/2006/wordprocessingDrawing" xmlns:w10="urn:schemas-microsoft-com:office:word" xmlns:w="http://schemas.openxmlformats.org/wordprocessingml/2006/main" xmlns:w14="http://schemas.microsoft.com/office/word/2010/wordml" xmlns:w15="http://schemas.microsoft.com/office/word/2012/wordml" xmlns:w16cid="http://schemas.microsoft.com/office/word/2016/wordml/cid" xmlns:w16se="http://schemas.microsoft.com/office/word/2015/wordml/symex" xmlns:wpg="http://schemas.microsoft.com/office/word/2010/wordprocessingGroup" xmlns:wpi="http://schemas.microsoft.com/office/word/2010/wordprocessingInk" xmlns:wne="http://schemas.microsoft.com/office/word/2006/wordml" xmlns:wps="http://schemas.microsoft.com/office/word/2010/wordprocessingShape" mc:Ignorable="w14 w15 w16se w16cid wp14">
+<w:document xmlns:wpc="http://schemas.microsoft.com/office/word/2010/wordprocessingCanvas" xmlns:mc="http://schemas.openxmlformats.org/markup-compatibility/2006" xmlns:o="urn:schemas-microsoft-com:office:office" xmlns:r="http://schemas.openxmlformats.org/officeDocument/2006/relationships" xmlns:m="http://schemas.openxmlformats.org/officeDocument/2006/math" xmlns:v="urn:schemas-microsoft-com:vml" xmlns:wp14="http://schemas.microsoft.com/office/word/2010/wordprocessingDrawing" xmlns:wp="http://schemas.openxmlformats.org/drawingml/2006/wordprocessingDrawing" xmlns:w10="urn:schemas-microsoft-com:office:word" xmlns:w="http://schemas.openxmlformats.org/wordprocessingml/2006/main" xmlns:w14="http://schemas.microsoft.com/office/word/2010/wordml" xmlns:w15="http://schemas.microsoft.com/office/word/2012/wordml" xmlns:wpg="http://schemas.microsoft.com/office/word/2010/wordprocessingGroup" xmlns:wpi="http://schemas.microsoft.com/office/word/2010/wordprocessingInk" xmlns:wne="http://schemas.microsoft.com/office/word/2006/wordml" xmlns:wps="http://schemas.microsoft.com/office/word/2010/wordprocessingShape" mc:Ignorable="w14 w15 wp14">
   <w:body>
     <w:p>
       <w:pPr>
@@ -11,6 +11,8 @@
           <w:szCs w:val="28"/>
         </w:rPr>
       </w:pPr>
+      <w:bookmarkStart w:id="0" w:name="_GoBack"/>
+      <w:bookmarkEnd w:id="0"/>
       <w:r>
         <w:rPr>
           <w:b/>
@@ -238,8 +240,6 @@
             <w:r>
               <w:t>.</w:t>
             </w:r>
-            <w:bookmarkStart w:id="0" w:name="_GoBack"/>
-            <w:bookmarkEnd w:id="0"/>
           </w:p>
         </w:tc>
       </w:tr>
@@ -268,7 +268,7 @@
       </w:tr>
       <w:tr>
         <w:trPr>
-          <w:trHeight w:val="827"/>
+          <w:trHeight w:val="574"/>
         </w:trPr>
         <w:tc>
           <w:tcPr>
@@ -364,7 +364,7 @@
       </w:tr>
       <w:tr>
         <w:trPr>
-          <w:trHeight w:val="2956"/>
+          <w:trHeight w:val="2117"/>
         </w:trPr>
         <w:tc>
           <w:tcPr>
@@ -451,7 +451,7 @@
       </w:tr>
       <w:tr>
         <w:trPr>
-          <w:trHeight w:val="1253"/>
+          <w:trHeight w:val="971"/>
         </w:trPr>
         <w:tc>
           <w:tcPr>
@@ -559,7 +559,7 @@
 </file>
 
 <file path=word/endnotes.xml><?xml version="1.0" encoding="utf-8"?>
-<w:endnotes xmlns:wpc="http://schemas.microsoft.com/office/word/2010/wordprocessingCanvas" xmlns:cx="http://schemas.microsoft.com/office/drawing/2014/chartex" xmlns:cx1="http://schemas.microsoft.com/office/drawing/2015/9/8/chartex" xmlns:cx2="http://schemas.microsoft.com/office/drawing/2015/10/21/chartex" xmlns:cx3="http://schemas.microsoft.com/office/drawing/2016/5/9/chartex" xmlns:cx4="http://schemas.microsoft.com/office/drawing/2016/5/10/chartex" xmlns:cx5="http://schemas.microsoft.com/office/drawing/2016/5/11/chartex" xmlns:cx6="http://schemas.microsoft.com/office/drawing/2016/5/12/chartex" xmlns:cx7="http://schemas.microsoft.com/office/drawing/2016/5/13/chartex" xmlns:cx8="http://schemas.microsoft.com/office/drawing/2016/5/14/chartex" xmlns:mc="http://schemas.openxmlformats.org/markup-compatibility/2006" xmlns:aink="http://schemas.microsoft.com/office/drawing/2016/ink" xmlns:am3d="http://schemas.microsoft.com/office/drawing/2017/model3d" xmlns:o="urn:schemas-microsoft-com:office:office" xmlns:r="http://schemas.openxmlformats.org/officeDocument/2006/relationships" xmlns:m="http://schemas.openxmlformats.org/officeDocument/2006/math" xmlns:v="urn:schemas-microsoft-com:vml" xmlns:wp14="http://schemas.microsoft.com/office/word/2010/wordprocessingDrawing" xmlns:wp="http://schemas.openxmlformats.org/drawingml/2006/wordprocessingDrawing" xmlns:w10="urn:schemas-microsoft-com:office:word" xmlns:w="http://schemas.openxmlformats.org/wordprocessingml/2006/main" xmlns:w14="http://schemas.microsoft.com/office/word/2010/wordml" xmlns:w15="http://schemas.microsoft.com/office/word/2012/wordml" xmlns:w16cid="http://schemas.microsoft.com/office/word/2016/wordml/cid" xmlns:w16se="http://schemas.microsoft.com/office/word/2015/wordml/symex" xmlns:wpg="http://schemas.microsoft.com/office/word/2010/wordprocessingGroup" xmlns:wpi="http://schemas.microsoft.com/office/word/2010/wordprocessingInk" xmlns:wne="http://schemas.microsoft.com/office/word/2006/wordml" xmlns:wps="http://schemas.microsoft.com/office/word/2010/wordprocessingShape" mc:Ignorable="w14 w15 w16se w16cid wp14">
+<w:endnotes xmlns:wpc="http://schemas.microsoft.com/office/word/2010/wordprocessingCanvas" xmlns:mc="http://schemas.openxmlformats.org/markup-compatibility/2006" xmlns:o="urn:schemas-microsoft-com:office:office" xmlns:r="http://schemas.openxmlformats.org/officeDocument/2006/relationships" xmlns:m="http://schemas.openxmlformats.org/officeDocument/2006/math" xmlns:v="urn:schemas-microsoft-com:vml" xmlns:wp14="http://schemas.microsoft.com/office/word/2010/wordprocessingDrawing" xmlns:wp="http://schemas.openxmlformats.org/drawingml/2006/wordprocessingDrawing" xmlns:w10="urn:schemas-microsoft-com:office:word" xmlns:w="http://schemas.openxmlformats.org/wordprocessingml/2006/main" xmlns:w14="http://schemas.microsoft.com/office/word/2010/wordml" xmlns:w15="http://schemas.microsoft.com/office/word/2012/wordml" xmlns:wpg="http://schemas.microsoft.com/office/word/2010/wordprocessingGroup" xmlns:wpi="http://schemas.microsoft.com/office/word/2010/wordprocessingInk" xmlns:wne="http://schemas.microsoft.com/office/word/2006/wordml" xmlns:wps="http://schemas.microsoft.com/office/word/2010/wordprocessingShape" mc:Ignorable="w14 w15 wp14">
   <w:endnote w:type="separator" w:id="-1">
     <w:p>
       <w:pPr>
@@ -584,7 +584,7 @@
 </file>
 
 <file path=word/footnotes.xml><?xml version="1.0" encoding="utf-8"?>
-<w:footnotes xmlns:wpc="http://schemas.microsoft.com/office/word/2010/wordprocessingCanvas" xmlns:cx="http://schemas.microsoft.com/office/drawing/2014/chartex" xmlns:cx1="http://schemas.microsoft.com/office/drawing/2015/9/8/chartex" xmlns:cx2="http://schemas.microsoft.com/office/drawing/2015/10/21/chartex" xmlns:cx3="http://schemas.microsoft.com/office/drawing/2016/5/9/chartex" xmlns:cx4="http://schemas.microsoft.com/office/drawing/2016/5/10/chartex" xmlns:cx5="http://schemas.microsoft.com/office/drawing/2016/5/11/chartex" xmlns:cx6="http://schemas.microsoft.com/office/drawing/2016/5/12/chartex" xmlns:cx7="http://schemas.microsoft.com/office/drawing/2016/5/13/chartex" xmlns:cx8="http://schemas.microsoft.com/office/drawing/2016/5/14/chartex" xmlns:mc="http://schemas.openxmlformats.org/markup-compatibility/2006" xmlns:aink="http://schemas.microsoft.com/office/drawing/2016/ink" xmlns:am3d="http://schemas.microsoft.com/office/drawing/2017/model3d" xmlns:o="urn:schemas-microsoft-com:office:office" xmlns:r="http://schemas.openxmlformats.org/officeDocument/2006/relationships" xmlns:m="http://schemas.openxmlformats.org/officeDocument/2006/math" xmlns:v="urn:schemas-microsoft-com:vml" xmlns:wp14="http://schemas.microsoft.com/office/word/2010/wordprocessingDrawing" xmlns:wp="http://schemas.openxmlformats.org/drawingml/2006/wordprocessingDrawing" xmlns:w10="urn:schemas-microsoft-com:office:word" xmlns:w="http://schemas.openxmlformats.org/wordprocessingml/2006/main" xmlns:w14="http://schemas.microsoft.com/office/word/2010/wordml" xmlns:w15="http://schemas.microsoft.com/office/word/2012/wordml" xmlns:w16cid="http://schemas.microsoft.com/office/word/2016/wordml/cid" xmlns:w16se="http://schemas.microsoft.com/office/word/2015/wordml/symex" xmlns:wpg="http://schemas.microsoft.com/office/word/2010/wordprocessingGroup" xmlns:wpi="http://schemas.microsoft.com/office/word/2010/wordprocessingInk" xmlns:wne="http://schemas.microsoft.com/office/word/2006/wordml" xmlns:wps="http://schemas.microsoft.com/office/word/2010/wordprocessingShape" mc:Ignorable="w14 w15 w16se w16cid wp14">
+<w:footnotes xmlns:wpc="http://schemas.microsoft.com/office/word/2010/wordprocessingCanvas" xmlns:mc="http://schemas.openxmlformats.org/markup-compatibility/2006" xmlns:o="urn:schemas-microsoft-com:office:office" xmlns:r="http://schemas.openxmlformats.org/officeDocument/2006/relationships" xmlns:m="http://schemas.openxmlformats.org/officeDocument/2006/math" xmlns:v="urn:schemas-microsoft-com:vml" xmlns:wp14="http://schemas.microsoft.com/office/word/2010/wordprocessingDrawing" xmlns:wp="http://schemas.openxmlformats.org/drawingml/2006/wordprocessingDrawing" xmlns:w10="urn:schemas-microsoft-com:office:word" xmlns:w="http://schemas.openxmlformats.org/wordprocessingml/2006/main" xmlns:w14="http://schemas.microsoft.com/office/word/2010/wordml" xmlns:w15="http://schemas.microsoft.com/office/word/2012/wordml" xmlns:wpg="http://schemas.microsoft.com/office/word/2010/wordprocessingGroup" xmlns:wpi="http://schemas.microsoft.com/office/word/2010/wordprocessingInk" xmlns:wne="http://schemas.microsoft.com/office/word/2006/wordml" xmlns:wps="http://schemas.microsoft.com/office/word/2010/wordprocessingShape" mc:Ignorable="w14 w15 wp14">
   <w:footnote w:type="separator" w:id="-1">
     <w:p>
       <w:pPr>
@@ -609,7 +609,7 @@
 </file>
 
 <file path=word/header1.xml><?xml version="1.0" encoding="utf-8"?>
-<w:hdr xmlns:wpc="http://schemas.microsoft.com/office/word/2010/wordprocessingCanvas" xmlns:cx="http://schemas.microsoft.com/office/drawing/2014/chartex" xmlns:cx1="http://schemas.microsoft.com/office/drawing/2015/9/8/chartex" xmlns:cx2="http://schemas.microsoft.com/office/drawing/2015/10/21/chartex" xmlns:cx3="http://schemas.microsoft.com/office/drawing/2016/5/9/chartex" xmlns:cx4="http://schemas.microsoft.com/office/drawing/2016/5/10/chartex" xmlns:cx5="http://schemas.microsoft.com/office/drawing/2016/5/11/chartex" xmlns:cx6="http://schemas.microsoft.com/office/drawing/2016/5/12/chartex" xmlns:cx7="http://schemas.microsoft.com/office/drawing/2016/5/13/chartex" xmlns:cx8="http://schemas.microsoft.com/office/drawing/2016/5/14/chartex" xmlns:mc="http://schemas.openxmlformats.org/markup-compatibility/2006" xmlns:aink="http://schemas.microsoft.com/office/drawing/2016/ink" xmlns:am3d="http://schemas.microsoft.com/office/drawing/2017/model3d" xmlns:o="urn:schemas-microsoft-com:office:office" xmlns:r="http://schemas.openxmlformats.org/officeDocument/2006/relationships" xmlns:m="http://schemas.openxmlformats.org/officeDocument/2006/math" xmlns:v="urn:schemas-microsoft-com:vml" xmlns:wp14="http://schemas.microsoft.com/office/word/2010/wordprocessingDrawing" xmlns:wp="http://schemas.openxmlformats.org/drawingml/2006/wordprocessingDrawing" xmlns:w10="urn:schemas-microsoft-com:office:word" xmlns:w="http://schemas.openxmlformats.org/wordprocessingml/2006/main" xmlns:w14="http://schemas.microsoft.com/office/word/2010/wordml" xmlns:w15="http://schemas.microsoft.com/office/word/2012/wordml" xmlns:w16cid="http://schemas.microsoft.com/office/word/2016/wordml/cid" xmlns:w16se="http://schemas.microsoft.com/office/word/2015/wordml/symex" xmlns:wpg="http://schemas.microsoft.com/office/word/2010/wordprocessingGroup" xmlns:wpi="http://schemas.microsoft.com/office/word/2010/wordprocessingInk" xmlns:wne="http://schemas.microsoft.com/office/word/2006/wordml" xmlns:wps="http://schemas.microsoft.com/office/word/2010/wordprocessingShape" mc:Ignorable="w14 w15 w16se w16cid wp14">
+<w:hdr xmlns:wpc="http://schemas.microsoft.com/office/word/2010/wordprocessingCanvas" xmlns:mc="http://schemas.openxmlformats.org/markup-compatibility/2006" xmlns:o="urn:schemas-microsoft-com:office:office" xmlns:r="http://schemas.openxmlformats.org/officeDocument/2006/relationships" xmlns:m="http://schemas.openxmlformats.org/officeDocument/2006/math" xmlns:v="urn:schemas-microsoft-com:vml" xmlns:wp14="http://schemas.microsoft.com/office/word/2010/wordprocessingDrawing" xmlns:wp="http://schemas.openxmlformats.org/drawingml/2006/wordprocessingDrawing" xmlns:w10="urn:schemas-microsoft-com:office:word" xmlns:w="http://schemas.openxmlformats.org/wordprocessingml/2006/main" xmlns:w14="http://schemas.microsoft.com/office/word/2010/wordml" xmlns:w15="http://schemas.microsoft.com/office/word/2012/wordml" xmlns:wpg="http://schemas.microsoft.com/office/word/2010/wordprocessingGroup" xmlns:wpi="http://schemas.microsoft.com/office/word/2010/wordprocessingInk" xmlns:wne="http://schemas.microsoft.com/office/word/2006/wordml" xmlns:wps="http://schemas.microsoft.com/office/word/2010/wordprocessingShape" mc:Ignorable="w14 w15 wp14">
   <w:p>
     <w:pPr>
       <w:ind w:left="1416" w:firstLine="708"/>
@@ -764,8 +764,8 @@
 </file>
 
 <file path=word/numbering.xml><?xml version="1.0" encoding="utf-8"?>
-<w:numbering xmlns:wpc="http://schemas.microsoft.com/office/word/2010/wordprocessingCanvas" xmlns:cx="http://schemas.microsoft.com/office/drawing/2014/chartex" xmlns:cx1="http://schemas.microsoft.com/office/drawing/2015/9/8/chartex" xmlns:cx2="http://schemas.microsoft.com/office/drawing/2015/10/21/chartex" xmlns:cx3="http://schemas.microsoft.com/office/drawing/2016/5/9/chartex" xmlns:cx4="http://schemas.microsoft.com/office/drawing/2016/5/10/chartex" xmlns:cx5="http://schemas.microsoft.com/office/drawing/2016/5/11/chartex" xmlns:cx6="http://schemas.microsoft.com/office/drawing/2016/5/12/chartex" xmlns:cx7="http://schemas.microsoft.com/office/drawing/2016/5/13/chartex" xmlns:cx8="http://schemas.microsoft.com/office/drawing/2016/5/14/chartex" xmlns:mc="http://schemas.openxmlformats.org/markup-compatibility/2006" xmlns:aink="http://schemas.microsoft.com/office/drawing/2016/ink" xmlns:am3d="http://schemas.microsoft.com/office/drawing/2017/model3d" xmlns:o="urn:schemas-microsoft-com:office:office" xmlns:r="http://schemas.openxmlformats.org/officeDocument/2006/relationships" xmlns:m="http://schemas.openxmlformats.org/officeDocument/2006/math" xmlns:v="urn:schemas-microsoft-com:vml" xmlns:wp14="http://schemas.microsoft.com/office/word/2010/wordprocessingDrawing" xmlns:wp="http://schemas.openxmlformats.org/drawingml/2006/wordprocessingDrawing" xmlns:w10="urn:schemas-microsoft-com:office:word" xmlns:w="http://schemas.openxmlformats.org/wordprocessingml/2006/main" xmlns:w14="http://schemas.microsoft.com/office/word/2010/wordml" xmlns:w15="http://schemas.microsoft.com/office/word/2012/wordml" xmlns:w16cid="http://schemas.microsoft.com/office/word/2016/wordml/cid" xmlns:w16se="http://schemas.microsoft.com/office/word/2015/wordml/symex" xmlns:wpg="http://schemas.microsoft.com/office/word/2010/wordprocessingGroup" xmlns:wpi="http://schemas.microsoft.com/office/word/2010/wordprocessingInk" xmlns:wne="http://schemas.microsoft.com/office/word/2006/wordml" xmlns:wps="http://schemas.microsoft.com/office/word/2010/wordprocessingShape" mc:Ignorable="w14 w15 w16se w16cid wp14">
-  <w:abstractNum w:abstractNumId="0" w15:restartNumberingAfterBreak="0">
+<w:numbering xmlns:wpc="http://schemas.microsoft.com/office/word/2010/wordprocessingCanvas" xmlns:mc="http://schemas.openxmlformats.org/markup-compatibility/2006" xmlns:o="urn:schemas-microsoft-com:office:office" xmlns:r="http://schemas.openxmlformats.org/officeDocument/2006/relationships" xmlns:m="http://schemas.openxmlformats.org/officeDocument/2006/math" xmlns:v="urn:schemas-microsoft-com:vml" xmlns:wp14="http://schemas.microsoft.com/office/word/2010/wordprocessingDrawing" xmlns:wp="http://schemas.openxmlformats.org/drawingml/2006/wordprocessingDrawing" xmlns:w10="urn:schemas-microsoft-com:office:word" xmlns:w="http://schemas.openxmlformats.org/wordprocessingml/2006/main" xmlns:w14="http://schemas.microsoft.com/office/word/2010/wordml" xmlns:w15="http://schemas.microsoft.com/office/word/2012/wordml" xmlns:wpg="http://schemas.microsoft.com/office/word/2010/wordprocessingGroup" xmlns:wpi="http://schemas.microsoft.com/office/word/2010/wordprocessingInk" xmlns:wne="http://schemas.microsoft.com/office/word/2006/wordml" xmlns:wps="http://schemas.microsoft.com/office/word/2010/wordprocessingShape" mc:Ignorable="w14 w15 wp14">
+  <w:abstractNum w:abstractNumId="0">
     <w:nsid w:val="699D0C1C"/>
     <w:multiLevelType w:val="hybridMultilevel"/>
     <w:tmpl w:val="2F9CBB56"/>
@@ -854,7 +854,7 @@
       </w:pPr>
     </w:lvl>
   </w:abstractNum>
-  <w:abstractNum w:abstractNumId="1" w15:restartNumberingAfterBreak="0">
+  <w:abstractNum w:abstractNumId="1">
     <w:nsid w:val="7FFA6A70"/>
     <w:multiLevelType w:val="hybridMultilevel"/>
     <w:tmpl w:val="E9922D0C"/>
@@ -953,7 +953,7 @@
 </file>
 
 <file path=word/styles.xml><?xml version="1.0" encoding="utf-8"?>
-<w:styles xmlns:mc="http://schemas.openxmlformats.org/markup-compatibility/2006" xmlns:r="http://schemas.openxmlformats.org/officeDocument/2006/relationships" xmlns:w="http://schemas.openxmlformats.org/wordprocessingml/2006/main" xmlns:w14="http://schemas.microsoft.com/office/word/2010/wordml" xmlns:w15="http://schemas.microsoft.com/office/word/2012/wordml" xmlns:w16cid="http://schemas.microsoft.com/office/word/2016/wordml/cid" xmlns:w16se="http://schemas.microsoft.com/office/word/2015/wordml/symex" mc:Ignorable="w14 w15 w16se w16cid">
+<w:styles xmlns:mc="http://schemas.openxmlformats.org/markup-compatibility/2006" xmlns:r="http://schemas.openxmlformats.org/officeDocument/2006/relationships" xmlns:w="http://schemas.openxmlformats.org/wordprocessingml/2006/main" xmlns:w14="http://schemas.microsoft.com/office/word/2010/wordml" xmlns:w15="http://schemas.microsoft.com/office/word/2012/wordml" mc:Ignorable="w14 w15">
   <w:docDefaults>
     <w:rPrDefault>
       <w:rPr>
@@ -969,7 +969,7 @@
       </w:pPr>
     </w:pPrDefault>
   </w:docDefaults>
-  <w:latentStyles w:defLockedState="0" w:defUIPriority="99" w:defSemiHidden="0" w:defUnhideWhenUsed="0" w:defQFormat="0" w:count="375">
+  <w:latentStyles w:defLockedState="0" w:defUIPriority="99" w:defSemiHidden="0" w:defUnhideWhenUsed="0" w:defQFormat="0" w:count="371">
     <w:lsdException w:name="Normal" w:uiPriority="0" w:qFormat="1"/>
     <w:lsdException w:name="heading 1" w:uiPriority="9" w:qFormat="1"/>
     <w:lsdException w:name="heading 2" w:semiHidden="1" w:uiPriority="9" w:unhideWhenUsed="1" w:qFormat="1"/>
@@ -1341,10 +1341,6 @@
     <w:lsdException w:name="List Table 5 Dark Accent 6" w:uiPriority="50"/>
     <w:lsdException w:name="List Table 6 Colorful Accent 6" w:uiPriority="51"/>
     <w:lsdException w:name="List Table 7 Colorful Accent 6" w:uiPriority="52"/>
-    <w:lsdException w:name="Mention" w:semiHidden="1" w:unhideWhenUsed="1"/>
-    <w:lsdException w:name="Smart Hyperlink" w:semiHidden="1" w:unhideWhenUsed="1"/>
-    <w:lsdException w:name="Hashtag" w:semiHidden="1" w:unhideWhenUsed="1"/>
-    <w:lsdException w:name="Unresolved Mention" w:semiHidden="1" w:unhideWhenUsed="1"/>
   </w:latentStyles>
   <w:style w:type="paragraph" w:default="1" w:styleId="Normal">
     <w:name w:val="Normal"/>
@@ -1430,6 +1426,7 @@
       <w:spacing w:after="0" w:line="240" w:lineRule="auto"/>
     </w:pPr>
     <w:tblPr>
+      <w:tblInd w:w="0" w:type="dxa"/>
       <w:tblBorders>
         <w:top w:val="single" w:sz="4" w:space="0" w:color="auto"/>
         <w:left w:val="single" w:sz="4" w:space="0" w:color="auto"/>
@@ -1438,6 +1435,12 @@
         <w:insideH w:val="single" w:sz="4" w:space="0" w:color="auto"/>
         <w:insideV w:val="single" w:sz="4" w:space="0" w:color="auto"/>
       </w:tblBorders>
+      <w:tblCellMar>
+        <w:top w:w="0" w:type="dxa"/>
+        <w:left w:w="108" w:type="dxa"/>
+        <w:bottom w:w="0" w:type="dxa"/>
+        <w:right w:w="108" w:type="dxa"/>
+      </w:tblCellMar>
     </w:tblPr>
   </w:style>
   <w:style w:type="paragraph" w:styleId="PargrafodaLista">
